--- a/War Congress Data/House Hearings - Foreign Affairs/1978.Rohrabacher.07.07.11.docx
+++ b/War Congress Data/House Hearings - Foreign Affairs/1978.Rohrabacher.07.07.11.docx
@@ -2,7 +2,7 @@
 <file path=word/document.xml><?xml version="1.0" encoding="utf-8"?>
 <w:document xmlns:wpc="http://schemas.microsoft.com/office/word/2010/wordprocessingCanvas" xmlns:mc="http://schemas.openxmlformats.org/markup-compatibility/2006" xmlns:o="urn:schemas-microsoft-com:office:office" xmlns:r="http://schemas.openxmlformats.org/officeDocument/2006/relationships" xmlns:m="http://schemas.openxmlformats.org/officeDocument/2006/math" xmlns:v="urn:schemas-microsoft-com:vml" xmlns:wp14="http://schemas.microsoft.com/office/word/2010/wordprocessingDrawing" xmlns:wp="http://schemas.openxmlformats.org/drawingml/2006/wordprocessingDrawing" xmlns:w10="urn:schemas-microsoft-com:office:word" xmlns:w="http://schemas.openxmlformats.org/wordprocessingml/2006/main" xmlns:w14="http://schemas.microsoft.com/office/word/2010/wordml" xmlns:w15="http://schemas.microsoft.com/office/word/2012/wordml" xmlns:wpg="http://schemas.microsoft.com/office/word/2010/wordprocessingGroup" xmlns:wpi="http://schemas.microsoft.com/office/word/2010/wordprocessingInk" xmlns:wne="http://schemas.microsoft.com/office/word/2006/wordml" xmlns:wps="http://schemas.microsoft.com/office/word/2010/wordprocessingShape" mc:Ignorable="w14 w15 wp14">
   <w:body>
-    <w:p>
+    <w:p xmlns:wp14="http://schemas.microsoft.com/office/word/2010/wordml" wp14:textId="77777777">
       <w:pPr>
         <w:autoSpaceDE w:val="0"/>
         <w:autoSpaceDN w:val="0"/>
@@ -25,7 +25,7 @@
         <w:t>Reset, I like that. There you go.</w:t>
       </w:r>
     </w:p>
-    <w:p>
+    <w:p xmlns:wp14="http://schemas.microsoft.com/office/word/2010/wordml" wp14:textId="77777777">
       <w:pPr>
         <w:autoSpaceDE w:val="0"/>
         <w:autoSpaceDN w:val="0"/>
@@ -48,7 +48,7 @@
         <w:t>I find it significant that many of the decision makers, our decision</w:t>
       </w:r>
     </w:p>
-    <w:p>
+    <w:p xmlns:wp14="http://schemas.microsoft.com/office/word/2010/wordml" wp14:textId="77777777">
       <w:pPr>
         <w:autoSpaceDE w:val="0"/>
         <w:autoSpaceDN w:val="0"/>
@@ -82,7 +82,7 @@
         <w:t>, have a frame of reference in dealing with Russia that</w:t>
       </w:r>
     </w:p>
-    <w:p>
+    <w:p xmlns:wp14="http://schemas.microsoft.com/office/word/2010/wordml" wp14:textId="77777777">
       <w:pPr>
         <w:autoSpaceDE w:val="0"/>
         <w:autoSpaceDN w:val="0"/>
@@ -116,7 +116,7 @@
         <w:t xml:space="preserve"> not changed since the end of the Cold War. And there was no</w:t>
       </w:r>
     </w:p>
-    <w:p>
+    <w:p xmlns:wp14="http://schemas.microsoft.com/office/word/2010/wordml" wp14:textId="77777777">
       <w:pPr>
         <w:autoSpaceDE w:val="0"/>
         <w:autoSpaceDN w:val="0"/>
@@ -170,7 +170,7 @@
         <w:t xml:space="preserve"> can testify, who is more belligerent to the</w:t>
       </w:r>
     </w:p>
-    <w:p>
+    <w:p xmlns:wp14="http://schemas.microsoft.com/office/word/2010/wordml" wp14:textId="77777777">
       <w:pPr>
         <w:autoSpaceDE w:val="0"/>
         <w:autoSpaceDN w:val="0"/>
@@ -193,7 +193,7 @@
         <w:t>Soviet Union than I was, especially during my time when I worked</w:t>
       </w:r>
     </w:p>
-    <w:p>
+    <w:p xmlns:wp14="http://schemas.microsoft.com/office/word/2010/wordml" wp14:textId="77777777">
       <w:pPr>
         <w:autoSpaceDE w:val="0"/>
         <w:autoSpaceDN w:val="0"/>
@@ -227,7 +227,7 @@
         <w:t xml:space="preserve"> him in the Reagan White House. And there are reasons for</w:t>
       </w:r>
     </w:p>
-    <w:p>
+    <w:p xmlns:wp14="http://schemas.microsoft.com/office/word/2010/wordml" wp14:textId="77777777">
       <w:pPr>
         <w:autoSpaceDE w:val="0"/>
         <w:autoSpaceDN w:val="0"/>
@@ -261,7 +261,7 @@
         <w:t xml:space="preserve"> which you expressed, Madam Chairman, but I find many</w:t>
       </w:r>
     </w:p>
-    <w:p>
+    <w:p xmlns:wp14="http://schemas.microsoft.com/office/word/2010/wordml" wp14:textId="77777777">
       <w:pPr>
         <w:autoSpaceDE w:val="0"/>
         <w:autoSpaceDN w:val="0"/>
@@ -295,7 +295,7 @@
         <w:t xml:space="preserve"> the people want to focus on some of the concerns and maybe perhaps</w:t>
       </w:r>
     </w:p>
-    <w:p>
+    <w:p xmlns:wp14="http://schemas.microsoft.com/office/word/2010/wordml" wp14:textId="77777777">
       <w:pPr>
         <w:autoSpaceDE w:val="0"/>
         <w:autoSpaceDN w:val="0"/>
@@ -329,7 +329,7 @@
         <w:t>, have an expansionary view of those concerns, have</w:t>
       </w:r>
     </w:p>
-    <w:p>
+    <w:p xmlns:wp14="http://schemas.microsoft.com/office/word/2010/wordml" wp14:textId="77777777">
       <w:pPr>
         <w:autoSpaceDE w:val="0"/>
         <w:autoSpaceDN w:val="0"/>
@@ -363,7 +363,7 @@
         <w:t xml:space="preserve"> appreciated the dramatic change that has taken place in Russia</w:t>
       </w:r>
     </w:p>
-    <w:p>
+    <w:p xmlns:wp14="http://schemas.microsoft.com/office/word/2010/wordml" wp14:textId="77777777">
       <w:pPr>
         <w:autoSpaceDE w:val="0"/>
         <w:autoSpaceDN w:val="0"/>
@@ -397,7 +397,7 @@
         <w:t xml:space="preserve"> the last 20 years. Many of those criticizing Russia have this</w:t>
       </w:r>
     </w:p>
-    <w:p>
+    <w:p xmlns:wp14="http://schemas.microsoft.com/office/word/2010/wordml" wp14:textId="77777777">
       <w:pPr>
         <w:autoSpaceDE w:val="0"/>
         <w:autoSpaceDN w:val="0"/>
@@ -449,7 +449,7 @@
         <w:t>last 20 years.</w:t>
       </w:r>
     </w:p>
-    <w:p>
+    <w:p xmlns:wp14="http://schemas.microsoft.com/office/word/2010/wordml" wp14:textId="77777777">
       <w:pPr>
         <w:autoSpaceDE w:val="0"/>
         <w:autoSpaceDN w:val="0"/>
@@ -472,7 +472,7 @@
         <w:t>They have had tremendous successes in reforms. We should be</w:t>
       </w:r>
     </w:p>
-    <w:p>
+    <w:p xmlns:wp14="http://schemas.microsoft.com/office/word/2010/wordml" wp14:textId="77777777">
       <w:pPr>
         <w:autoSpaceDE w:val="0"/>
         <w:autoSpaceDN w:val="0"/>
@@ -506,7 +506,7 @@
         <w:t xml:space="preserve"> them and working with them to that end, not</w:t>
       </w:r>
     </w:p>
-    <w:p>
+    <w:p xmlns:wp14="http://schemas.microsoft.com/office/word/2010/wordml" wp14:textId="77777777">
       <w:pPr>
         <w:autoSpaceDE w:val="0"/>
         <w:autoSpaceDN w:val="0"/>
@@ -537,7 +537,7 @@
         </w:rPr>
         <w:t xml:space="preserve"> </w:t>
       </w:r>
-      <w:bookmarkStart w:id="0" w:name="_GoBack"/>
+      <w:bookmarkStart w:name="_GoBack" w:id="0"/>
       <w:bookmarkEnd w:id="0"/>
       <w:r>
         <w:rPr>
@@ -549,7 +549,7 @@
         <w:t>certain activities.</w:t>
       </w:r>
     </w:p>
-    <w:p>
+    <w:p xmlns:wp14="http://schemas.microsoft.com/office/word/2010/wordml" wp14:textId="77777777">
       <w:pPr>
         <w:autoSpaceDE w:val="0"/>
         <w:autoSpaceDN w:val="0"/>
@@ -572,7 +572,7 @@
         <w:t>And let me just note, Georgia attacked two provinces. It was a</w:t>
       </w:r>
     </w:p>
-    <w:p>
+    <w:p xmlns:wp14="http://schemas.microsoft.com/office/word/2010/wordml" wp14:textId="77777777">
       <w:pPr>
         <w:autoSpaceDE w:val="0"/>
         <w:autoSpaceDN w:val="0"/>
@@ -595,7 +595,7 @@
         <w:t>Georgian violation of a longstanding truce. It wasn’t a Soviet or</w:t>
       </w:r>
     </w:p>
-    <w:p>
+    <w:p xmlns:wp14="http://schemas.microsoft.com/office/word/2010/wordml" wp14:textId="77777777">
       <w:pPr>
         <w:autoSpaceDE w:val="0"/>
         <w:autoSpaceDN w:val="0"/>
@@ -618,7 +618,7 @@
         <w:t>Russian attack on Georgia that precipitated that problem. And if</w:t>
       </w:r>
     </w:p>
-    <w:p>
+    <w:p xmlns:wp14="http://schemas.microsoft.com/office/word/2010/wordml" wp14:textId="77777777">
       <w:pPr>
         <w:autoSpaceDE w:val="0"/>
         <w:autoSpaceDN w:val="0"/>
@@ -652,7 +652,7 @@
         <w:t xml:space="preserve"> keep acting this way, nobody in Russia will ever take us seriously</w:t>
       </w:r>
     </w:p>
-    <w:p>
+    <w:p xmlns:wp14="http://schemas.microsoft.com/office/word/2010/wordml" wp14:textId="77777777">
       <w:pPr>
         <w:autoSpaceDE w:val="0"/>
         <w:autoSpaceDN w:val="0"/>
@@ -686,7 +686,7 @@
         <w:t xml:space="preserve"> we start to be more precise about using those words.</w:t>
       </w:r>
     </w:p>
-    <w:p>
+    <w:p xmlns:wp14="http://schemas.microsoft.com/office/word/2010/wordml" wp14:textId="77777777">
       <w:pPr>
         <w:autoSpaceDE w:val="0"/>
         <w:autoSpaceDN w:val="0"/>
@@ -709,7 +709,7 @@
         <w:t>Thank you very much, Madam Chairman.</w:t>
       </w:r>
     </w:p>
-    <w:p>
+    <w:p xmlns:wp14="http://schemas.microsoft.com/office/word/2010/wordml" wp14:textId="77777777">
       <w:pPr>
         <w:autoSpaceDE w:val="0"/>
         <w:autoSpaceDN w:val="0"/>
@@ -732,7 +732,7 @@
         <w:t>Thank you very much, Madam Chairman.</w:t>
       </w:r>
     </w:p>
-    <w:p>
+    <w:p xmlns:wp14="http://schemas.microsoft.com/office/word/2010/wordml" wp14:textId="77777777">
       <w:pPr>
         <w:autoSpaceDE w:val="0"/>
         <w:autoSpaceDN w:val="0"/>
@@ -793,7 +793,7 @@
         <w:t>today?</w:t>
       </w:r>
     </w:p>
-    <w:p>
+    <w:p xmlns:wp14="http://schemas.microsoft.com/office/word/2010/wordml" wp14:textId="77777777">
       <w:pPr>
         <w:autoSpaceDE w:val="0"/>
         <w:autoSpaceDN w:val="0"/>
@@ -816,7 +816,7 @@
         <w:t>I am not asking that.</w:t>
       </w:r>
     </w:p>
-    <w:p>
+    <w:p xmlns:wp14="http://schemas.microsoft.com/office/word/2010/wordml" wp14:textId="77777777">
       <w:pPr>
         <w:autoSpaceDE w:val="0"/>
         <w:autoSpaceDN w:val="0"/>
@@ -839,7 +839,7 @@
         <w:t>No, I am not asking you that at all. How</w:t>
       </w:r>
     </w:p>
-    <w:p>
+    <w:p xmlns:wp14="http://schemas.microsoft.com/office/word/2010/wordml" wp14:textId="77777777">
       <w:pPr>
         <w:autoSpaceDE w:val="0"/>
         <w:autoSpaceDN w:val="0"/>
@@ -873,7 +873,7 @@
         <w:t xml:space="preserve"> political—you have an organization that focuses on political</w:t>
       </w:r>
     </w:p>
-    <w:p>
+    <w:p xmlns:wp14="http://schemas.microsoft.com/office/word/2010/wordml" wp14:textId="77777777">
       <w:pPr>
         <w:autoSpaceDE w:val="0"/>
         <w:autoSpaceDN w:val="0"/>
@@ -907,7 +907,7 @@
         <w:t>. You cannot tell me the number of political prisoners that</w:t>
       </w:r>
     </w:p>
-    <w:p>
+    <w:p xmlns:wp14="http://schemas.microsoft.com/office/word/2010/wordml" wp14:textId="77777777">
       <w:pPr>
         <w:autoSpaceDE w:val="0"/>
         <w:autoSpaceDN w:val="0"/>
@@ -948,7 +948,7 @@
         <w:t>in Russia.</w:t>
       </w:r>
     </w:p>
-    <w:p>
+    <w:p xmlns:wp14="http://schemas.microsoft.com/office/word/2010/wordml" wp14:textId="77777777">
       <w:pPr>
         <w:autoSpaceDE w:val="0"/>
         <w:autoSpaceDN w:val="0"/>
@@ -971,7 +971,7 @@
         <w:t>Over what period of time?</w:t>
       </w:r>
     </w:p>
-    <w:p>
+    <w:p xmlns:wp14="http://schemas.microsoft.com/office/word/2010/wordml" wp14:textId="77777777">
       <w:pPr>
         <w:autoSpaceDE w:val="0"/>
         <w:autoSpaceDN w:val="0"/>
@@ -994,7 +994,7 @@
         <w:t>7 years. So in the last 7 years there have</w:t>
       </w:r>
     </w:p>
-    <w:p>
+    <w:p xmlns:wp14="http://schemas.microsoft.com/office/word/2010/wordml" wp14:textId="77777777">
       <w:pPr>
         <w:autoSpaceDE w:val="0"/>
         <w:autoSpaceDN w:val="0"/>
@@ -1046,7 +1046,7 @@
         <w:t>death.</w:t>
       </w:r>
     </w:p>
-    <w:p>
+    <w:p xmlns:wp14="http://schemas.microsoft.com/office/word/2010/wordml" wp14:textId="77777777">
       <w:pPr>
         <w:autoSpaceDE w:val="0"/>
         <w:autoSpaceDN w:val="0"/>
@@ -1080,7 +1080,7 @@
       </w:r>
       <w:proofErr w:type="gramEnd"/>
     </w:p>
-    <w:p>
+    <w:p xmlns:wp14="http://schemas.microsoft.com/office/word/2010/wordml" wp14:textId="77777777">
       <w:pPr>
         <w:autoSpaceDE w:val="0"/>
         <w:autoSpaceDN w:val="0"/>
@@ -1114,7 +1114,7 @@
         <w:t xml:space="preserve"> you consider specifically political prisoners?</w:t>
       </w:r>
     </w:p>
-    <w:p>
+    <w:p xmlns:wp14="http://schemas.microsoft.com/office/word/2010/wordml" wp14:textId="77777777">
       <w:pPr>
         <w:autoSpaceDE w:val="0"/>
         <w:autoSpaceDN w:val="0"/>
@@ -1137,7 +1137,7 @@
         <w:t>And a list of those journalists?</w:t>
       </w:r>
     </w:p>
-    <w:p>
+    <w:p xmlns:wp14="http://schemas.microsoft.com/office/word/2010/wordml" wp14:textId="77777777">
       <w:pPr>
         <w:autoSpaceDE w:val="0"/>
         <w:autoSpaceDN w:val="0"/>
@@ -1160,7 +1160,7 @@
         <w:t>I went to a meeting with Russian journalists</w:t>
       </w:r>
     </w:p>
-    <w:p>
+    <w:p xmlns:wp14="http://schemas.microsoft.com/office/word/2010/wordml" wp14:textId="77777777">
       <w:pPr>
         <w:autoSpaceDE w:val="0"/>
         <w:autoSpaceDN w:val="0"/>
@@ -1194,7 +1194,7 @@
         <w:t xml:space="preserve"> were complaining, and their numbers were far less than what</w:t>
       </w:r>
     </w:p>
-    <w:p>
+    <w:p xmlns:wp14="http://schemas.microsoft.com/office/word/2010/wordml" wp14:textId="77777777">
       <w:pPr>
         <w:autoSpaceDE w:val="0"/>
         <w:autoSpaceDN w:val="0"/>
@@ -1228,7 +1228,7 @@
         <w:t xml:space="preserve"> are presenting to us today. And when I questioned them specifically—</w:t>
       </w:r>
     </w:p>
-    <w:p>
+    <w:p xmlns:wp14="http://schemas.microsoft.com/office/word/2010/wordml" wp14:textId="77777777">
       <w:pPr>
         <w:autoSpaceDE w:val="0"/>
         <w:autoSpaceDN w:val="0"/>
@@ -1262,7 +1262,7 @@
         <w:t xml:space="preserve"> were there, Ileana—whether or not they were blaming</w:t>
       </w:r>
     </w:p>
-    <w:p>
+    <w:p xmlns:wp14="http://schemas.microsoft.com/office/word/2010/wordml" wp14:textId="77777777">
       <w:pPr>
         <w:autoSpaceDE w:val="0"/>
         <w:autoSpaceDN w:val="0"/>
@@ -1296,7 +1296,7 @@
         <w:t xml:space="preserve"> deaths on the administration, meaning Putin and</w:t>
       </w:r>
     </w:p>
-    <w:p>
+    <w:p xmlns:wp14="http://schemas.microsoft.com/office/word/2010/wordml" wp14:textId="77777777">
       <w:pPr>
         <w:autoSpaceDE w:val="0"/>
         <w:autoSpaceDN w:val="0"/>
@@ -1319,7 +1319,7 @@
         <w:t>Medvedev, or whether they were just saying that Medvedev and</w:t>
       </w:r>
     </w:p>
-    <w:p>
+    <w:p xmlns:wp14="http://schemas.microsoft.com/office/word/2010/wordml" wp14:textId="77777777">
       <w:pPr>
         <w:autoSpaceDE w:val="0"/>
         <w:autoSpaceDN w:val="0"/>
@@ -1342,7 +1342,7 @@
         <w:t>Putin had not done enough to follow through after the deaths to</w:t>
       </w:r>
     </w:p>
-    <w:p>
+    <w:p xmlns:wp14="http://schemas.microsoft.com/office/word/2010/wordml" wp14:textId="77777777">
       <w:pPr>
         <w:autoSpaceDE w:val="0"/>
         <w:autoSpaceDN w:val="0"/>
@@ -1376,7 +1376,7 @@
         <w:t xml:space="preserve"> future type attacks, they were very clear that they were not</w:t>
       </w:r>
     </w:p>
-    <w:p>
+    <w:p xmlns:wp14="http://schemas.microsoft.com/office/word/2010/wordml" wp14:textId="77777777">
       <w:pPr>
         <w:autoSpaceDE w:val="0"/>
         <w:autoSpaceDN w:val="0"/>
@@ -1410,7 +1410,7 @@
         <w:t xml:space="preserve"> Medvedev and Putin for these deaths. And this is a whole</w:t>
       </w:r>
     </w:p>
-    <w:p>
+    <w:p xmlns:wp14="http://schemas.microsoft.com/office/word/2010/wordml" wp14:textId="77777777">
       <w:pPr>
         <w:autoSpaceDE w:val="0"/>
         <w:autoSpaceDN w:val="0"/>
@@ -1444,7 +1444,7 @@
         <w:t xml:space="preserve"> image that is being presented to us today.</w:t>
       </w:r>
     </w:p>
-    <w:p>
+    <w:p xmlns:wp14="http://schemas.microsoft.com/office/word/2010/wordml" wp14:textId="77777777">
       <w:pPr>
         <w:autoSpaceDE w:val="0"/>
         <w:autoSpaceDN w:val="0"/>
@@ -1487,7 +1487,7 @@
         <w:t>, when we worked in the Reagan White House,</w:t>
       </w:r>
     </w:p>
-    <w:p>
+    <w:p xmlns:wp14="http://schemas.microsoft.com/office/word/2010/wordml" wp14:textId="77777777">
       <w:pPr>
         <w:autoSpaceDE w:val="0"/>
         <w:autoSpaceDN w:val="0"/>
@@ -1521,7 +1521,7 @@
         <w:t xml:space="preserve"> that your impression, as it was mine, that President Reagan</w:t>
       </w:r>
     </w:p>
-    <w:p>
+    <w:p xmlns:wp14="http://schemas.microsoft.com/office/word/2010/wordml" wp14:textId="77777777">
       <w:pPr>
         <w:autoSpaceDE w:val="0"/>
         <w:autoSpaceDN w:val="0"/>
@@ -1555,7 +1555,7 @@
         <w:t xml:space="preserve"> that someday we would actually work on a joint missile</w:t>
       </w:r>
     </w:p>
-    <w:p>
+    <w:p xmlns:wp14="http://schemas.microsoft.com/office/word/2010/wordml" wp14:textId="77777777">
       <w:pPr>
         <w:autoSpaceDE w:val="0"/>
         <w:autoSpaceDN w:val="0"/>
@@ -1589,7 +1589,7 @@
         <w:t xml:space="preserve"> system with a democratic Russia?</w:t>
       </w:r>
     </w:p>
-    <w:p>
+    <w:p xmlns:wp14="http://schemas.microsoft.com/office/word/2010/wordml" wp14:textId="77777777">
       <w:pPr>
         <w:autoSpaceDE w:val="0"/>
         <w:autoSpaceDN w:val="0"/>
@@ -1630,7 +1630,7 @@
         <w:t>a while.</w:t>
       </w:r>
     </w:p>
-    <w:p>
+    <w:p xmlns:wp14="http://schemas.microsoft.com/office/word/2010/wordml" wp14:textId="77777777">
       <w:pPr>
         <w:autoSpaceDE w:val="0"/>
         <w:autoSpaceDN w:val="0"/>
@@ -1653,7 +1653,7 @@
         <w:t>Right. That was his goal.</w:t>
       </w:r>
     </w:p>
-    <w:p>
+    <w:p xmlns:wp14="http://schemas.microsoft.com/office/word/2010/wordml" wp14:textId="77777777">
       <w:pPr>
         <w:autoSpaceDE w:val="0"/>
         <w:autoSpaceDN w:val="0"/>
@@ -1676,7 +1676,7 @@
         <w:t>His goal was to have a situation with Russia.</w:t>
       </w:r>
     </w:p>
-    <w:p>
+    <w:p xmlns:wp14="http://schemas.microsoft.com/office/word/2010/wordml" wp14:textId="77777777">
       <w:pPr>
         <w:autoSpaceDE w:val="0"/>
         <w:autoSpaceDN w:val="0"/>
@@ -1710,7 +1710,7 @@
       </w:r>
       <w:proofErr w:type="gramEnd"/>
     </w:p>
-    <w:p>
+    <w:p xmlns:wp14="http://schemas.microsoft.com/office/word/2010/wordml" wp14:textId="77777777">
       <w:pPr>
         <w:autoSpaceDE w:val="0"/>
         <w:autoSpaceDN w:val="0"/>
@@ -1733,7 +1733,7 @@
         <w:t>Europe and went through a democratic process?</w:t>
       </w:r>
     </w:p>
-    <w:p>
+    <w:p xmlns:wp14="http://schemas.microsoft.com/office/word/2010/wordml" wp14:textId="77777777">
       <w:pPr>
         <w:autoSpaceDE w:val="0"/>
         <w:autoSpaceDN w:val="0"/>
@@ -1767,7 +1767,7 @@
       </w:r>
       <w:proofErr w:type="gramEnd"/>
     </w:p>
-    <w:p>
+    <w:p xmlns:wp14="http://schemas.microsoft.com/office/word/2010/wordml" wp14:textId="77777777">
       <w:pPr>
         <w:autoSpaceDE w:val="0"/>
         <w:autoSpaceDN w:val="0"/>
@@ -1790,7 +1790,7 @@
         <w:t>Russia to think of that as a belligerent act for us, instead of—when</w:t>
       </w:r>
     </w:p>
-    <w:p>
+    <w:p xmlns:wp14="http://schemas.microsoft.com/office/word/2010/wordml" wp14:textId="77777777">
       <w:pPr>
         <w:autoSpaceDE w:val="0"/>
         <w:autoSpaceDN w:val="0"/>
@@ -1825,7 +1825,7 @@
         <w:t xml:space="preserve"> had pulled back all of their troops from Eastern Europe, but</w:t>
       </w:r>
     </w:p>
-    <w:p>
+    <w:p xmlns:wp14="http://schemas.microsoft.com/office/word/2010/wordml" wp14:textId="77777777">
       <w:pPr>
         <w:autoSpaceDE w:val="0"/>
         <w:autoSpaceDN w:val="0"/>
@@ -1859,7 +1859,7 @@
         <w:t xml:space="preserve"> we expanded NATO to their doorstep?</w:t>
       </w:r>
     </w:p>
-    <w:p>
+    <w:p xmlns:wp14="http://schemas.microsoft.com/office/word/2010/wordml" wp14:textId="77777777">
       <w:pPr>
         <w:autoSpaceDE w:val="0"/>
         <w:autoSpaceDN w:val="0"/>
@@ -1882,7 +1882,7 @@
         <w:t>You wouldn’t think that that would be considered</w:t>
       </w:r>
     </w:p>
-    <w:p>
+    <w:p xmlns:wp14="http://schemas.microsoft.com/office/word/2010/wordml" wp14:textId="77777777">
       <w:pPr>
         <w:autoSpaceDE w:val="0"/>
         <w:autoSpaceDN w:val="0"/>
@@ -1916,7 +1916,7 @@
         <w:t>? How about if Russia during that time period</w:t>
       </w:r>
     </w:p>
-    <w:p>
+    <w:p xmlns:wp14="http://schemas.microsoft.com/office/word/2010/wordml" wp14:textId="77777777">
       <w:pPr>
         <w:autoSpaceDE w:val="0"/>
         <w:autoSpaceDN w:val="0"/>
@@ -1950,7 +1950,7 @@
         <w:t xml:space="preserve"> that they would send nuclear weapons to, let’s say, Venezuela</w:t>
       </w:r>
     </w:p>
-    <w:p>
+    <w:p xmlns:wp14="http://schemas.microsoft.com/office/word/2010/wordml" wp14:textId="77777777">
       <w:pPr>
         <w:autoSpaceDE w:val="0"/>
         <w:autoSpaceDN w:val="0"/>
@@ -2002,7 +2002,7 @@
         <w:t>United States?</w:t>
       </w:r>
     </w:p>
-    <w:p>
+    <w:p xmlns:wp14="http://schemas.microsoft.com/office/word/2010/wordml" wp14:textId="77777777">
       <w:pPr>
         <w:autoSpaceDE w:val="0"/>
         <w:autoSpaceDN w:val="0"/>
@@ -2025,7 +2025,7 @@
         <w:t>I would think the Russians might be concerned</w:t>
       </w:r>
     </w:p>
-    <w:p>
+    <w:p xmlns:wp14="http://schemas.microsoft.com/office/word/2010/wordml" wp14:textId="77777777">
       <w:pPr>
         <w:autoSpaceDE w:val="0"/>
         <w:autoSpaceDN w:val="0"/>
@@ -2059,7 +2059,7 @@
         <w:t xml:space="preserve"> maybe we weren’t being as friendly as we said we were</w:t>
       </w:r>
     </w:p>
-    <w:p>
+    <w:p xmlns:wp14="http://schemas.microsoft.com/office/word/2010/wordml" wp14:textId="77777777">
       <w:pPr>
         <w:autoSpaceDE w:val="0"/>
         <w:autoSpaceDN w:val="0"/>
@@ -2093,7 +2093,7 @@
         <w:t xml:space="preserve"> to be, once the disintegration of the Communist Party leadership</w:t>
       </w:r>
     </w:p>
-    <w:p>
+    <w:p xmlns:wp14="http://schemas.microsoft.com/office/word/2010/wordml" wp14:textId="77777777">
       <w:pPr>
         <w:autoSpaceDE w:val="0"/>
         <w:autoSpaceDN w:val="0"/>
@@ -2127,7 +2127,7 @@
         <w:t xml:space="preserve"> Russia took place, by us expanding NATO to their borders</w:t>
       </w:r>
     </w:p>
-    <w:p>
+    <w:p xmlns:wp14="http://schemas.microsoft.com/office/word/2010/wordml" wp14:textId="77777777">
       <w:pPr>
         <w:autoSpaceDE w:val="0"/>
         <w:autoSpaceDN w:val="0"/>
@@ -2179,7 +2179,7 @@
         <w:t>their missiles.</w:t>
       </w:r>
     </w:p>
-    <w:p>
+    <w:p xmlns:wp14="http://schemas.microsoft.com/office/word/2010/wordml" wp14:textId="77777777">
       <w:pPr>
         <w:autoSpaceDE w:val="0"/>
         <w:autoSpaceDN w:val="0"/>
@@ -2202,7 +2202,7 @@
         <w:t>Listen, I am not saying these things. These things are not—and</w:t>
       </w:r>
     </w:p>
-    <w:p>
+    <w:p xmlns:wp14="http://schemas.microsoft.com/office/word/2010/wordml" wp14:textId="77777777">
       <w:pPr>
         <w:autoSpaceDE w:val="0"/>
         <w:autoSpaceDN w:val="0"/>
@@ -2236,7 +2236,7 @@
         <w:t xml:space="preserve"> people are saying, is this a moral equivalency argument? The</w:t>
       </w:r>
     </w:p>
-    <w:p>
+    <w:p xmlns:wp14="http://schemas.microsoft.com/office/word/2010/wordml" wp14:textId="77777777">
       <w:pPr>
         <w:autoSpaceDE w:val="0"/>
         <w:autoSpaceDN w:val="0"/>
@@ -2270,7 +2270,7 @@
         <w:t xml:space="preserve"> is, yes, it is. And the bottom line is we have lots of problems</w:t>
       </w:r>
     </w:p>
-    <w:p>
+    <w:p xmlns:wp14="http://schemas.microsoft.com/office/word/2010/wordml" wp14:textId="77777777">
       <w:pPr>
         <w:autoSpaceDE w:val="0"/>
         <w:autoSpaceDN w:val="0"/>
@@ -2304,7 +2304,7 @@
         <w:t xml:space="preserve"> the United States, and so do the Russians. For example,</w:t>
       </w:r>
     </w:p>
-    <w:p>
+    <w:p xmlns:wp14="http://schemas.microsoft.com/office/word/2010/wordml" wp14:textId="77777777">
       <w:pPr>
         <w:autoSpaceDE w:val="0"/>
         <w:autoSpaceDN w:val="0"/>
@@ -2338,7 +2338,7 @@
         <w:t xml:space="preserve"> heard that today Madam Chairman mentioned a statement</w:t>
       </w:r>
     </w:p>
-    <w:p>
+    <w:p xmlns:wp14="http://schemas.microsoft.com/office/word/2010/wordml" wp14:textId="77777777">
       <w:pPr>
         <w:autoSpaceDE w:val="0"/>
         <w:autoSpaceDN w:val="0"/>
@@ -2392,7 +2392,7 @@
         <w:t xml:space="preserve"> club and a protest.</w:t>
       </w:r>
     </w:p>
-    <w:p>
+    <w:p xmlns:wp14="http://schemas.microsoft.com/office/word/2010/wordml" wp14:textId="77777777">
       <w:pPr>
         <w:autoSpaceDE w:val="0"/>
         <w:autoSpaceDN w:val="0"/>
@@ -2415,7 +2415,7 @@
         <w:t>Dr. Cohen, am I mistaken that there are protests that are permitted</w:t>
       </w:r>
     </w:p>
-    <w:p>
+    <w:p xmlns:wp14="http://schemas.microsoft.com/office/word/2010/wordml" wp14:textId="77777777">
       <w:pPr>
         <w:autoSpaceDE w:val="0"/>
         <w:autoSpaceDN w:val="0"/>
@@ -2449,7 +2449,7 @@
         <w:t xml:space="preserve"> Russia today as compared to the Soviet Union? There</w:t>
       </w:r>
     </w:p>
-    <w:p>
+    <w:p xmlns:wp14="http://schemas.microsoft.com/office/word/2010/wordml" wp14:textId="77777777">
       <w:pPr>
         <w:autoSpaceDE w:val="0"/>
         <w:autoSpaceDN w:val="0"/>
@@ -2494,7 +2494,7 @@
       </w:r>
       <w:proofErr w:type="gramEnd"/>
     </w:p>
-    <w:p>
+    <w:p xmlns:wp14="http://schemas.microsoft.com/office/word/2010/wordml" wp14:textId="77777777">
       <w:pPr>
         <w:autoSpaceDE w:val="0"/>
         <w:autoSpaceDN w:val="0"/>
@@ -2528,7 +2528,7 @@
         <w:t xml:space="preserve"> find newspapers that are printed against the regime, and</w:t>
       </w:r>
     </w:p>
-    <w:p>
+    <w:p xmlns:wp14="http://schemas.microsoft.com/office/word/2010/wordml" wp14:textId="77777777">
       <w:pPr>
         <w:autoSpaceDE w:val="0"/>
         <w:autoSpaceDN w:val="0"/>
@@ -2562,7 +2562,7 @@
         <w:t xml:space="preserve"> in broadcasts you can hear radio people like Rush Limbaugh</w:t>
       </w:r>
     </w:p>
-    <w:p>
+    <w:p xmlns:wp14="http://schemas.microsoft.com/office/word/2010/wordml" wp14:textId="77777777">
       <w:pPr>
         <w:autoSpaceDE w:val="0"/>
         <w:autoSpaceDN w:val="0"/>
@@ -2596,7 +2596,7 @@
         <w:t xml:space="preserve"> Russia complaining about Mr. Putin. Well, my visits to Russia,</w:t>
       </w:r>
     </w:p>
-    <w:p>
+    <w:p xmlns:wp14="http://schemas.microsoft.com/office/word/2010/wordml" wp14:textId="77777777">
       <w:pPr>
         <w:autoSpaceDE w:val="0"/>
         <w:autoSpaceDN w:val="0"/>
@@ -2630,7 +2630,7 @@
         <w:t xml:space="preserve"> say that that is what they are hearing; and these are not</w:t>
       </w:r>
     </w:p>
-    <w:p>
+    <w:p xmlns:wp14="http://schemas.microsoft.com/office/word/2010/wordml" wp14:textId="77777777">
       <w:pPr>
         <w:autoSpaceDE w:val="0"/>
         <w:autoSpaceDN w:val="0"/>
@@ -2664,7 +2664,7 @@
         <w:t>, former communists, so they are all wrong; is that correct?</w:t>
       </w:r>
     </w:p>
-    <w:p>
+    <w:p xmlns:wp14="http://schemas.microsoft.com/office/word/2010/wordml" wp14:textId="77777777">
       <w:pPr>
         <w:autoSpaceDE w:val="0"/>
         <w:autoSpaceDN w:val="0"/>
@@ -2687,7 +2687,7 @@
         <w:t>Thank you very much. Let me just note, I</w:t>
       </w:r>
     </w:p>
-    <w:p>
+    <w:p xmlns:wp14="http://schemas.microsoft.com/office/word/2010/wordml" wp14:textId="77777777">
       <w:pPr>
         <w:autoSpaceDE w:val="0"/>
         <w:autoSpaceDN w:val="0"/>
@@ -2721,7 +2721,7 @@
         <w:t xml:space="preserve"> Tom Lantos and I miss him every day and especially in the</w:t>
       </w:r>
     </w:p>
-    <w:p>
+    <w:p xmlns:wp14="http://schemas.microsoft.com/office/word/2010/wordml" wp14:textId="77777777">
       <w:pPr>
         <w:autoSpaceDE w:val="0"/>
         <w:autoSpaceDN w:val="0"/>
@@ -2755,7 +2755,7 @@
         <w:t xml:space="preserve"> for human rights. And with that said, we have had enormous,</w:t>
       </w:r>
     </w:p>
-    <w:p>
+    <w:p xmlns:wp14="http://schemas.microsoft.com/office/word/2010/wordml" wp14:textId="77777777">
       <w:pPr>
         <w:autoSpaceDE w:val="0"/>
         <w:autoSpaceDN w:val="0"/>
@@ -2789,7 +2789,7 @@
         <w:t xml:space="preserve"> progress in Russia in human rights compared to what it</w:t>
       </w:r>
     </w:p>
-    <w:p>
+    <w:p xmlns:wp14="http://schemas.microsoft.com/office/word/2010/wordml" wp14:textId="77777777">
       <w:pPr>
         <w:autoSpaceDE w:val="0"/>
         <w:autoSpaceDN w:val="0"/>
@@ -2823,7 +2823,7 @@
         <w:t xml:space="preserve"> 25 years ago. And by ignoring that and by focusing totally on</w:t>
       </w:r>
     </w:p>
-    <w:p>
+    <w:p xmlns:wp14="http://schemas.microsoft.com/office/word/2010/wordml" wp14:textId="77777777">
       <w:pPr>
         <w:autoSpaceDE w:val="0"/>
         <w:autoSpaceDN w:val="0"/>
@@ -2857,7 +2857,7 @@
         <w:t xml:space="preserve"> shortcomings—and there are many shortcomings in the current</w:t>
       </w:r>
     </w:p>
-    <w:p>
+    <w:p xmlns:wp14="http://schemas.microsoft.com/office/word/2010/wordml" wp14:textId="77777777">
       <w:pPr>
         <w:autoSpaceDE w:val="0"/>
         <w:autoSpaceDN w:val="0"/>
@@ -2880,7 +2880,7 @@
         <w:t>Russia—we are not doing justice by Mr. Lantos or anybody else.</w:t>
       </w:r>
     </w:p>
-    <w:p>
+    <w:p xmlns:wp14="http://schemas.microsoft.com/office/word/2010/wordml" wp14:textId="77777777">
       <w:pPr>
         <w:autoSpaceDE w:val="0"/>
         <w:autoSpaceDN w:val="0"/>
@@ -2903,7 +2903,7 @@
         <w:t>The bottom line is, we should be siding with those people who are</w:t>
       </w:r>
     </w:p>
-    <w:p>
+    <w:p xmlns:wp14="http://schemas.microsoft.com/office/word/2010/wordml" wp14:textId="77777777">
       <w:pPr>
         <w:autoSpaceDE w:val="0"/>
         <w:autoSpaceDN w:val="0"/>
@@ -2937,7 +2937,7 @@
         <w:t xml:space="preserve"> for democracy, but not ignoring the fact that today the</w:t>
       </w:r>
     </w:p>
-    <w:p>
+    <w:p xmlns:wp14="http://schemas.microsoft.com/office/word/2010/wordml" wp14:textId="77777777">
       <w:pPr>
         <w:autoSpaceDE w:val="0"/>
         <w:autoSpaceDN w:val="0"/>
@@ -2971,7 +2971,7 @@
         <w:t xml:space="preserve"> are filled in Russia.</w:t>
       </w:r>
     </w:p>
-    <w:p>
+    <w:p xmlns:wp14="http://schemas.microsoft.com/office/word/2010/wordml" wp14:textId="77777777">
       <w:pPr>
         <w:autoSpaceDE w:val="0"/>
         <w:autoSpaceDN w:val="0"/>
@@ -2994,7 +2994,7 @@
         <w:t>And Dr. Cohen, I don’t know where you were, but I have been</w:t>
       </w:r>
     </w:p>
-    <w:p>
+    <w:p xmlns:wp14="http://schemas.microsoft.com/office/word/2010/wordml" wp14:textId="77777777">
       <w:pPr>
         <w:autoSpaceDE w:val="0"/>
         <w:autoSpaceDN w:val="0"/>
@@ -3028,7 +3028,7 @@
         <w:t xml:space="preserve"> Russia and have been shown, just walked right down the street</w:t>
       </w:r>
     </w:p>
-    <w:p>
+    <w:p xmlns:wp14="http://schemas.microsoft.com/office/word/2010/wordml" wp14:textId="77777777">
       <w:pPr>
         <w:autoSpaceDE w:val="0"/>
         <w:autoSpaceDN w:val="0"/>
@@ -3062,7 +3062,7 @@
         <w:t xml:space="preserve"> said, here are several publications that are being sold right</w:t>
       </w:r>
     </w:p>
-    <w:p>
+    <w:p xmlns:wp14="http://schemas.microsoft.com/office/word/2010/wordml" wp14:textId="77777777">
       <w:pPr>
         <w:autoSpaceDE w:val="0"/>
         <w:autoSpaceDN w:val="0"/>
@@ -3096,7 +3096,7 @@
         <w:t xml:space="preserve"> that are anti-Medvedev and Putin. Those things would have</w:t>
       </w:r>
     </w:p>
-    <w:p>
+    <w:p xmlns:wp14="http://schemas.microsoft.com/office/word/2010/wordml" wp14:textId="77777777">
       <w:pPr>
         <w:autoSpaceDE w:val="0"/>
         <w:autoSpaceDN w:val="0"/>
@@ -3130,7 +3130,7 @@
         <w:t xml:space="preserve"> happened under the old Russia, never.</w:t>
       </w:r>
     </w:p>
-    <w:p>
+    <w:p xmlns:wp14="http://schemas.microsoft.com/office/word/2010/wordml" wp14:textId="77777777">
       <w:pPr>
         <w:autoSpaceDE w:val="0"/>
         <w:autoSpaceDN w:val="0"/>
@@ -3153,7 +3153,7 @@
         <w:t>And let us also note, China is the world’s worst human rights</w:t>
       </w:r>
     </w:p>
-    <w:p>
+    <w:p xmlns:wp14="http://schemas.microsoft.com/office/word/2010/wordml" wp14:textId="77777777">
       <w:pPr>
         <w:autoSpaceDE w:val="0"/>
         <w:autoSpaceDN w:val="0"/>
@@ -3187,7 +3187,7 @@
         <w:t xml:space="preserve"> and the comparison of how we treat China economically as</w:t>
       </w:r>
     </w:p>
-    <w:p>
+    <w:p xmlns:wp14="http://schemas.microsoft.com/office/word/2010/wordml" wp14:textId="77777777">
       <w:pPr>
         <w:autoSpaceDE w:val="0"/>
         <w:autoSpaceDN w:val="0"/>
@@ -3221,7 +3221,7 @@
         <w:t xml:space="preserve"> to Russia, there is just no comparison. We are bending</w:t>
       </w:r>
     </w:p>
-    <w:p>
+    <w:p xmlns:wp14="http://schemas.microsoft.com/office/word/2010/wordml" wp14:textId="77777777">
       <w:pPr>
         <w:autoSpaceDE w:val="0"/>
         <w:autoSpaceDN w:val="0"/>
@@ -3255,7 +3255,7 @@
         <w:t xml:space="preserve"> backwards to send all sorts of investment into China and to</w:t>
       </w:r>
     </w:p>
-    <w:p>
+    <w:p xmlns:wp14="http://schemas.microsoft.com/office/word/2010/wordml" wp14:textId="77777777">
       <w:pPr>
         <w:autoSpaceDE w:val="0"/>
         <w:autoSpaceDN w:val="0"/>
@@ -3289,7 +3289,7 @@
         <w:t xml:space="preserve"> them while they have no reform, no human rights reform.</w:t>
       </w:r>
     </w:p>
-    <w:p>
+    <w:p xmlns:wp14="http://schemas.microsoft.com/office/word/2010/wordml" wp14:textId="77777777">
       <w:pPr>
         <w:autoSpaceDE w:val="0"/>
         <w:autoSpaceDN w:val="0"/>
@@ -3312,7 +3312,7 @@
         <w:t>And in Russia where they have at least had a lot of progress</w:t>
       </w:r>
     </w:p>
-    <w:p>
+    <w:p xmlns:wp14="http://schemas.microsoft.com/office/word/2010/wordml" wp14:textId="77777777">
       <w:pPr>
         <w:autoSpaceDE w:val="0"/>
         <w:autoSpaceDN w:val="0"/>
@@ -3366,7 +3366,7 @@
         <w:t xml:space="preserve"> and</w:t>
       </w:r>
     </w:p>
-    <w:p>
+    <w:p xmlns:wp14="http://schemas.microsoft.com/office/word/2010/wordml" wp14:textId="77777777">
       <w:pPr>
         <w:autoSpaceDE w:val="0"/>
         <w:autoSpaceDN w:val="0"/>
@@ -3400,7 +3400,7 @@
         <w:t xml:space="preserve"> restrictions that were put on the Cold War. This is ridiculous.</w:t>
       </w:r>
     </w:p>
-    <w:p>
+    <w:p xmlns:wp14="http://schemas.microsoft.com/office/word/2010/wordml" wp14:textId="77777777">
       <w:pPr>
         <w:autoSpaceDE w:val="0"/>
         <w:autoSpaceDN w:val="0"/>
@@ -3423,7 +3423,7 @@
         <w:t>And I would hope that we understand they have future progress</w:t>
       </w:r>
     </w:p>
-    <w:p>
+    <w:p xmlns:wp14="http://schemas.microsoft.com/office/word/2010/wordml" wp14:textId="77777777">
       <w:pPr>
         <w:autoSpaceDE w:val="0"/>
         <w:autoSpaceDN w:val="0"/>
@@ -3457,7 +3457,7 @@
         <w:t xml:space="preserve"> Russia, but we need to treat it I think a little more honestly.</w:t>
       </w:r>
     </w:p>
-    <w:p>
+    <w:p xmlns:wp14="http://schemas.microsoft.com/office/word/2010/wordml" wp14:textId="77777777">
       <w:pPr>
         <w:autoSpaceDE w:val="0"/>
         <w:autoSpaceDN w:val="0"/>
@@ -3480,13 +3480,14 @@
         <w:t>So that is all I needed to say. Thank you very much.</w:t>
       </w:r>
     </w:p>
-    <w:p/>
+    <w:p xmlns:wp14="http://schemas.microsoft.com/office/word/2010/wordml" wp14:textId="77777777"/>
     <w:sectPr>
       <w:headerReference w:type="default" r:id="rId6"/>
-      <w:pgSz w:w="12240" w:h="15840"/>
+      <w:pgSz w:w="12240" w:h="15840" w:orient="portrait"/>
       <w:pgMar w:top="1440" w:right="1440" w:bottom="1440" w:left="1440" w:header="720" w:footer="720" w:gutter="0"/>
       <w:cols w:space="720"/>
       <w:docGrid w:linePitch="360"/>
+      <w:footerReference w:type="default" r:id="Rdbdf475e566b43b3"/>
     </w:sectPr>
   </w:body>
 </w:document>
@@ -3495,7 +3496,7 @@
 <file path=word/endnotes.xml><?xml version="1.0" encoding="utf-8"?>
 <w:endnotes xmlns:wpc="http://schemas.microsoft.com/office/word/2010/wordprocessingCanvas" xmlns:mc="http://schemas.openxmlformats.org/markup-compatibility/2006" xmlns:o="urn:schemas-microsoft-com:office:office" xmlns:r="http://schemas.openxmlformats.org/officeDocument/2006/relationships" xmlns:m="http://schemas.openxmlformats.org/officeDocument/2006/math" xmlns:v="urn:schemas-microsoft-com:vml" xmlns:wp14="http://schemas.microsoft.com/office/word/2010/wordprocessingDrawing" xmlns:wp="http://schemas.openxmlformats.org/drawingml/2006/wordprocessingDrawing" xmlns:w10="urn:schemas-microsoft-com:office:word" xmlns:w="http://schemas.openxmlformats.org/wordprocessingml/2006/main" xmlns:w14="http://schemas.microsoft.com/office/word/2010/wordml" xmlns:w15="http://schemas.microsoft.com/office/word/2012/wordml" xmlns:wpg="http://schemas.microsoft.com/office/word/2010/wordprocessingGroup" xmlns:wpi="http://schemas.microsoft.com/office/word/2010/wordprocessingInk" xmlns:wne="http://schemas.microsoft.com/office/word/2006/wordml" xmlns:wps="http://schemas.microsoft.com/office/word/2010/wordprocessingShape" mc:Ignorable="w14 w15 wp14">
   <w:endnote w:type="separator" w:id="-1">
-    <w:p>
+    <w:p xmlns:wp14="http://schemas.microsoft.com/office/word/2010/wordml" wp14:textId="77777777">
       <w:pPr>
         <w:spacing w:after="0" w:line="240" w:lineRule="auto"/>
       </w:pPr>
@@ -3505,7 +3506,7 @@
     </w:p>
   </w:endnote>
   <w:endnote w:type="continuationSeparator" w:id="0">
-    <w:p>
+    <w:p xmlns:wp14="http://schemas.microsoft.com/office/word/2010/wordml" wp14:textId="77777777">
       <w:pPr>
         <w:spacing w:after="0" w:line="240" w:lineRule="auto"/>
       </w:pPr>
@@ -3515,12 +3516,80 @@
     </w:p>
   </w:endnote>
 </w:endnotes>
+</file>
+
+<file path=word/footer.xml><?xml version="1.0" encoding="utf-8"?>
+<w:ftr xmlns:w14="http://schemas.microsoft.com/office/word/2010/wordml" xmlns:w="http://schemas.openxmlformats.org/wordprocessingml/2006/main">
+  <w:tbl>
+    <w:tblPr>
+      <w:tblStyle w:val="TableNormal"/>
+      <w:bidiVisual w:val="0"/>
+      <w:tblW w:w="0" w:type="auto"/>
+      <w:tblLayout w:type="fixed"/>
+      <w:tblLook w:val="04A0" w:firstRow="1" w:lastRow="0" w:firstColumn="1" w:lastColumn="0" w:noHBand="0" w:noVBand="1"/>
+    </w:tblPr>
+    <w:tblGrid>
+      <w:gridCol w:w="3120"/>
+      <w:gridCol w:w="3120"/>
+      <w:gridCol w:w="3120"/>
+    </w:tblGrid>
+    <w:tr>
+      <w:tc>
+        <w:tcPr>
+          <w:tcW w:w="3120" w:type="dxa"/>
+          <w:tcMar/>
+        </w:tcPr>
+        <w:p>
+          <w:pPr>
+            <w:pStyle w:val="Header"/>
+            <w:bidi w:val="0"/>
+            <w:ind w:left="-115"/>
+            <w:jc w:val="left"/>
+          </w:pPr>
+        </w:p>
+      </w:tc>
+      <w:tc>
+        <w:tcPr>
+          <w:tcW w:w="3120" w:type="dxa"/>
+          <w:tcMar/>
+        </w:tcPr>
+        <w:p>
+          <w:pPr>
+            <w:pStyle w:val="Header"/>
+            <w:bidi w:val="0"/>
+            <w:jc w:val="center"/>
+          </w:pPr>
+        </w:p>
+      </w:tc>
+      <w:tc>
+        <w:tcPr>
+          <w:tcW w:w="3120" w:type="dxa"/>
+          <w:tcMar/>
+        </w:tcPr>
+        <w:p>
+          <w:pPr>
+            <w:pStyle w:val="Header"/>
+            <w:bidi w:val="0"/>
+            <w:ind w:right="-115"/>
+            <w:jc w:val="right"/>
+          </w:pPr>
+        </w:p>
+      </w:tc>
+    </w:tr>
+  </w:tbl>
+  <w:p>
+    <w:pPr>
+      <w:pStyle w:val="Footer"/>
+      <w:bidi w:val="0"/>
+    </w:pPr>
+  </w:p>
+</w:ftr>
 </file>
 
 <file path=word/footnotes.xml><?xml version="1.0" encoding="utf-8"?>
 <w:footnotes xmlns:wpc="http://schemas.microsoft.com/office/word/2010/wordprocessingCanvas" xmlns:mc="http://schemas.openxmlformats.org/markup-compatibility/2006" xmlns:o="urn:schemas-microsoft-com:office:office" xmlns:r="http://schemas.openxmlformats.org/officeDocument/2006/relationships" xmlns:m="http://schemas.openxmlformats.org/officeDocument/2006/math" xmlns:v="urn:schemas-microsoft-com:vml" xmlns:wp14="http://schemas.microsoft.com/office/word/2010/wordprocessingDrawing" xmlns:wp="http://schemas.openxmlformats.org/drawingml/2006/wordprocessingDrawing" xmlns:w10="urn:schemas-microsoft-com:office:word" xmlns:w="http://schemas.openxmlformats.org/wordprocessingml/2006/main" xmlns:w14="http://schemas.microsoft.com/office/word/2010/wordml" xmlns:w15="http://schemas.microsoft.com/office/word/2012/wordml" xmlns:wpg="http://schemas.microsoft.com/office/word/2010/wordprocessingGroup" xmlns:wpi="http://schemas.microsoft.com/office/word/2010/wordprocessingInk" xmlns:wne="http://schemas.microsoft.com/office/word/2006/wordml" xmlns:wps="http://schemas.microsoft.com/office/word/2010/wordprocessingShape" mc:Ignorable="w14 w15 wp14">
   <w:footnote w:type="separator" w:id="-1">
-    <w:p>
+    <w:p xmlns:wp14="http://schemas.microsoft.com/office/word/2010/wordml" wp14:textId="77777777">
       <w:pPr>
         <w:spacing w:after="0" w:line="240" w:lineRule="auto"/>
       </w:pPr>
@@ -3530,7 +3599,7 @@
     </w:p>
   </w:footnote>
   <w:footnote w:type="continuationSeparator" w:id="0">
-    <w:p>
+    <w:p xmlns:wp14="http://schemas.microsoft.com/office/word/2010/wordml" wp14:textId="77777777">
       <w:pPr>
         <w:spacing w:after="0" w:line="240" w:lineRule="auto"/>
       </w:pPr>
@@ -3544,7 +3613,7 @@
 
 <file path=word/header1.xml><?xml version="1.0" encoding="utf-8"?>
 <w:hdr xmlns:wpc="http://schemas.microsoft.com/office/word/2010/wordprocessingCanvas" xmlns:mc="http://schemas.openxmlformats.org/markup-compatibility/2006" xmlns:o="urn:schemas-microsoft-com:office:office" xmlns:r="http://schemas.openxmlformats.org/officeDocument/2006/relationships" xmlns:m="http://schemas.openxmlformats.org/officeDocument/2006/math" xmlns:v="urn:schemas-microsoft-com:vml" xmlns:wp14="http://schemas.microsoft.com/office/word/2010/wordprocessingDrawing" xmlns:wp="http://schemas.openxmlformats.org/drawingml/2006/wordprocessingDrawing" xmlns:w10="urn:schemas-microsoft-com:office:word" xmlns:w="http://schemas.openxmlformats.org/wordprocessingml/2006/main" xmlns:w14="http://schemas.microsoft.com/office/word/2010/wordml" xmlns:w15="http://schemas.microsoft.com/office/word/2012/wordml" xmlns:wpg="http://schemas.microsoft.com/office/word/2010/wordprocessingGroup" xmlns:wpi="http://schemas.microsoft.com/office/word/2010/wordprocessingInk" xmlns:wne="http://schemas.microsoft.com/office/word/2006/wordml" xmlns:wps="http://schemas.microsoft.com/office/word/2010/wordprocessingShape" mc:Ignorable="w14 w15 wp14">
-  <w:p>
+  <w:p xmlns:wp14="http://schemas.microsoft.com/office/word/2010/wordml" wp14:textId="77777777">
     <w:pPr>
       <w:pStyle w:val="Header"/>
     </w:pPr>
@@ -3553,10 +3622,14 @@
     </w:r>
     <w:r>
       <w:tab/>
+    </w:r>
+    <w:r>
       <w:t xml:space="preserve">Russia </w:t>
     </w:r>
     <w:r>
       <w:tab/>
+    </w:r>
+    <w:r>
       <w:t>July 7, 2011</w:t>
     </w:r>
   </w:p>
@@ -3564,11 +3637,11 @@
 </file>
 
 <file path=word/styles.xml><?xml version="1.0" encoding="utf-8"?>
-<w:styles xmlns:mc="http://schemas.openxmlformats.org/markup-compatibility/2006" xmlns:r="http://schemas.openxmlformats.org/officeDocument/2006/relationships" xmlns:w="http://schemas.openxmlformats.org/wordprocessingml/2006/main" xmlns:w14="http://schemas.microsoft.com/office/word/2010/wordml" xmlns:w15="http://schemas.microsoft.com/office/word/2012/wordml" mc:Ignorable="w14 w15">
+<w:styles xmlns:wp14="http://schemas.microsoft.com/office/word/2010/wordprocessingDrawing" xmlns:mc="http://schemas.openxmlformats.org/markup-compatibility/2006" xmlns:r="http://schemas.openxmlformats.org/officeDocument/2006/relationships" xmlns:w="http://schemas.openxmlformats.org/wordprocessingml/2006/main" xmlns:w14="http://schemas.microsoft.com/office/word/2010/wordml" xmlns:w15="http://schemas.microsoft.com/office/word/2012/wordml" mc:Ignorable="w14 w15 wp14">
   <w:docDefaults>
     <w:rPrDefault>
       <w:rPr>
-        <w:rFonts w:asciiTheme="minorHAnsi" w:eastAsiaTheme="minorHAnsi" w:hAnsiTheme="minorHAnsi" w:cstheme="minorBidi"/>
+        <w:rFonts w:asciiTheme="minorHAnsi" w:hAnsiTheme="minorHAnsi" w:eastAsiaTheme="minorHAnsi" w:cstheme="minorBidi"/>
         <w:sz w:val="22"/>
         <w:szCs w:val="22"/>
         <w:lang w:val="en-US" w:eastAsia="en-US" w:bidi="ar-SA"/>
@@ -3583,14 +3656,14 @@
   <w:latentStyles w:defLockedState="0" w:defUIPriority="99" w:defSemiHidden="0" w:defUnhideWhenUsed="0" w:defQFormat="0" w:count="371">
     <w:lsdException w:name="Normal" w:uiPriority="0" w:qFormat="1"/>
     <w:lsdException w:name="heading 1" w:uiPriority="9" w:qFormat="1"/>
-    <w:lsdException w:name="heading 2" w:semiHidden="1" w:uiPriority="9" w:unhideWhenUsed="1" w:qFormat="1"/>
-    <w:lsdException w:name="heading 3" w:semiHidden="1" w:uiPriority="9" w:unhideWhenUsed="1" w:qFormat="1"/>
-    <w:lsdException w:name="heading 4" w:semiHidden="1" w:uiPriority="9" w:unhideWhenUsed="1" w:qFormat="1"/>
-    <w:lsdException w:name="heading 5" w:semiHidden="1" w:uiPriority="9" w:unhideWhenUsed="1" w:qFormat="1"/>
-    <w:lsdException w:name="heading 6" w:semiHidden="1" w:uiPriority="9" w:unhideWhenUsed="1" w:qFormat="1"/>
-    <w:lsdException w:name="heading 7" w:semiHidden="1" w:uiPriority="9" w:unhideWhenUsed="1" w:qFormat="1"/>
-    <w:lsdException w:name="heading 8" w:semiHidden="1" w:uiPriority="9" w:unhideWhenUsed="1" w:qFormat="1"/>
-    <w:lsdException w:name="heading 9" w:semiHidden="1" w:uiPriority="9" w:unhideWhenUsed="1" w:qFormat="1"/>
+    <w:lsdException w:name="heading 2" w:uiPriority="9" w:semiHidden="1" w:unhideWhenUsed="1" w:qFormat="1"/>
+    <w:lsdException w:name="heading 3" w:uiPriority="9" w:semiHidden="1" w:unhideWhenUsed="1" w:qFormat="1"/>
+    <w:lsdException w:name="heading 4" w:uiPriority="9" w:semiHidden="1" w:unhideWhenUsed="1" w:qFormat="1"/>
+    <w:lsdException w:name="heading 5" w:uiPriority="9" w:semiHidden="1" w:unhideWhenUsed="1" w:qFormat="1"/>
+    <w:lsdException w:name="heading 6" w:uiPriority="9" w:semiHidden="1" w:unhideWhenUsed="1" w:qFormat="1"/>
+    <w:lsdException w:name="heading 7" w:uiPriority="9" w:semiHidden="1" w:unhideWhenUsed="1" w:qFormat="1"/>
+    <w:lsdException w:name="heading 8" w:uiPriority="9" w:semiHidden="1" w:unhideWhenUsed="1" w:qFormat="1"/>
+    <w:lsdException w:name="heading 9" w:uiPriority="9" w:semiHidden="1" w:unhideWhenUsed="1" w:qFormat="1"/>
     <w:lsdException w:name="index 1" w:semiHidden="1" w:unhideWhenUsed="1"/>
     <w:lsdException w:name="index 2" w:semiHidden="1" w:unhideWhenUsed="1"/>
     <w:lsdException w:name="index 3" w:semiHidden="1" w:unhideWhenUsed="1"/>
@@ -3600,22 +3673,22 @@
     <w:lsdException w:name="index 7" w:semiHidden="1" w:unhideWhenUsed="1"/>
     <w:lsdException w:name="index 8" w:semiHidden="1" w:unhideWhenUsed="1"/>
     <w:lsdException w:name="index 9" w:semiHidden="1" w:unhideWhenUsed="1"/>
-    <w:lsdException w:name="toc 1" w:semiHidden="1" w:uiPriority="39" w:unhideWhenUsed="1"/>
-    <w:lsdException w:name="toc 2" w:semiHidden="1" w:uiPriority="39" w:unhideWhenUsed="1"/>
-    <w:lsdException w:name="toc 3" w:semiHidden="1" w:uiPriority="39" w:unhideWhenUsed="1"/>
-    <w:lsdException w:name="toc 4" w:semiHidden="1" w:uiPriority="39" w:unhideWhenUsed="1"/>
-    <w:lsdException w:name="toc 5" w:semiHidden="1" w:uiPriority="39" w:unhideWhenUsed="1"/>
-    <w:lsdException w:name="toc 6" w:semiHidden="1" w:uiPriority="39" w:unhideWhenUsed="1"/>
-    <w:lsdException w:name="toc 7" w:semiHidden="1" w:uiPriority="39" w:unhideWhenUsed="1"/>
-    <w:lsdException w:name="toc 8" w:semiHidden="1" w:uiPriority="39" w:unhideWhenUsed="1"/>
-    <w:lsdException w:name="toc 9" w:semiHidden="1" w:uiPriority="39" w:unhideWhenUsed="1"/>
+    <w:lsdException w:name="toc 1" w:uiPriority="39" w:semiHidden="1" w:unhideWhenUsed="1"/>
+    <w:lsdException w:name="toc 2" w:uiPriority="39" w:semiHidden="1" w:unhideWhenUsed="1"/>
+    <w:lsdException w:name="toc 3" w:uiPriority="39" w:semiHidden="1" w:unhideWhenUsed="1"/>
+    <w:lsdException w:name="toc 4" w:uiPriority="39" w:semiHidden="1" w:unhideWhenUsed="1"/>
+    <w:lsdException w:name="toc 5" w:uiPriority="39" w:semiHidden="1" w:unhideWhenUsed="1"/>
+    <w:lsdException w:name="toc 6" w:uiPriority="39" w:semiHidden="1" w:unhideWhenUsed="1"/>
+    <w:lsdException w:name="toc 7" w:uiPriority="39" w:semiHidden="1" w:unhideWhenUsed="1"/>
+    <w:lsdException w:name="toc 8" w:uiPriority="39" w:semiHidden="1" w:unhideWhenUsed="1"/>
+    <w:lsdException w:name="toc 9" w:uiPriority="39" w:semiHidden="1" w:unhideWhenUsed="1"/>
     <w:lsdException w:name="Normal Indent" w:semiHidden="1" w:unhideWhenUsed="1"/>
     <w:lsdException w:name="footnote text" w:semiHidden="1" w:unhideWhenUsed="1"/>
     <w:lsdException w:name="annotation text" w:semiHidden="1" w:unhideWhenUsed="1"/>
     <w:lsdException w:name="header" w:semiHidden="1" w:unhideWhenUsed="1"/>
     <w:lsdException w:name="footer" w:semiHidden="1" w:unhideWhenUsed="1"/>
     <w:lsdException w:name="index heading" w:semiHidden="1" w:unhideWhenUsed="1"/>
-    <w:lsdException w:name="caption" w:semiHidden="1" w:uiPriority="35" w:unhideWhenUsed="1" w:qFormat="1"/>
+    <w:lsdException w:name="caption" w:uiPriority="35" w:semiHidden="1" w:unhideWhenUsed="1" w:qFormat="1"/>
     <w:lsdException w:name="table of figures" w:semiHidden="1" w:unhideWhenUsed="1"/>
     <w:lsdException w:name="envelope address" w:semiHidden="1" w:unhideWhenUsed="1"/>
     <w:lsdException w:name="envelope return" w:semiHidden="1" w:unhideWhenUsed="1"/>
@@ -3646,7 +3719,7 @@
     <w:lsdException w:name="Title" w:uiPriority="10" w:qFormat="1"/>
     <w:lsdException w:name="Closing" w:semiHidden="1" w:unhideWhenUsed="1"/>
     <w:lsdException w:name="Signature" w:semiHidden="1" w:unhideWhenUsed="1"/>
-    <w:lsdException w:name="Default Paragraph Font" w:semiHidden="1" w:uiPriority="1" w:unhideWhenUsed="1"/>
+    <w:lsdException w:name="Default Paragraph Font" w:uiPriority="1" w:semiHidden="1" w:unhideWhenUsed="1"/>
     <w:lsdException w:name="Body Text" w:semiHidden="1" w:unhideWhenUsed="1"/>
     <w:lsdException w:name="Body Text Indent" w:semiHidden="1" w:unhideWhenUsed="1"/>
     <w:lsdException w:name="List Continue" w:semiHidden="1" w:unhideWhenUsed="1"/>
@@ -3846,8 +3919,8 @@
     <w:lsdException w:name="Subtle Reference" w:uiPriority="31" w:qFormat="1"/>
     <w:lsdException w:name="Intense Reference" w:uiPriority="32" w:qFormat="1"/>
     <w:lsdException w:name="Book Title" w:uiPriority="33" w:qFormat="1"/>
-    <w:lsdException w:name="Bibliography" w:semiHidden="1" w:uiPriority="37" w:unhideWhenUsed="1"/>
-    <w:lsdException w:name="TOC Heading" w:semiHidden="1" w:uiPriority="39" w:unhideWhenUsed="1" w:qFormat="1"/>
+    <w:lsdException w:name="Bibliography" w:uiPriority="37" w:semiHidden="1" w:unhideWhenUsed="1"/>
+    <w:lsdException w:name="TOC Heading" w:uiPriority="39" w:semiHidden="1" w:unhideWhenUsed="1" w:qFormat="1"/>
     <w:lsdException w:name="Plain Table 1" w:uiPriority="41"/>
     <w:lsdException w:name="Plain Table 2" w:uiPriority="42"/>
     <w:lsdException w:name="Plain Table 3" w:uiPriority="43"/>
@@ -3953,18 +4026,18 @@
     <w:lsdException w:name="List Table 6 Colorful Accent 6" w:uiPriority="51"/>
     <w:lsdException w:name="List Table 7 Colorful Accent 6" w:uiPriority="52"/>
   </w:latentStyles>
-  <w:style w:type="paragraph" w:default="1" w:styleId="Normal">
+  <w:style w:type="paragraph" w:styleId="Normal" w:default="1">
     <w:name w:val="Normal"/>
     <w:qFormat/>
     <w:rsid w:val="00027166"/>
   </w:style>
-  <w:style w:type="character" w:default="1" w:styleId="DefaultParagraphFont">
+  <w:style w:type="character" w:styleId="DefaultParagraphFont" w:default="1">
     <w:name w:val="Default Paragraph Font"/>
     <w:uiPriority w:val="1"/>
     <w:semiHidden/>
     <w:unhideWhenUsed/>
   </w:style>
-  <w:style w:type="table" w:default="1" w:styleId="TableNormal">
+  <w:style w:type="table" w:styleId="TableNormal" w:default="1">
     <w:name w:val="Normal Table"/>
     <w:uiPriority w:val="99"/>
     <w:semiHidden/>
@@ -3979,7 +4052,7 @@
       </w:tblCellMar>
     </w:tblPr>
   </w:style>
-  <w:style w:type="numbering" w:default="1" w:styleId="NoList">
+  <w:style w:type="numbering" w:styleId="NoList" w:default="1">
     <w:name w:val="No List"/>
     <w:uiPriority w:val="99"/>
     <w:semiHidden/>
@@ -4000,7 +4073,7 @@
       <w:spacing w:after="0" w:line="240" w:lineRule="auto"/>
     </w:pPr>
   </w:style>
-  <w:style w:type="character" w:customStyle="1" w:styleId="HeaderChar">
+  <w:style w:type="character" w:styleId="HeaderChar" w:customStyle="1">
     <w:name w:val="Header Char"/>
     <w:basedOn w:val="DefaultParagraphFont"/>
     <w:link w:val="Header"/>
@@ -4022,12 +4095,38 @@
       <w:spacing w:after="0" w:line="240" w:lineRule="auto"/>
     </w:pPr>
   </w:style>
-  <w:style w:type="character" w:customStyle="1" w:styleId="FooterChar">
+  <w:style w:type="character" w:styleId="FooterChar" w:customStyle="1">
     <w:name w:val="Footer Char"/>
     <w:basedOn w:val="DefaultParagraphFont"/>
     <w:link w:val="Footer"/>
     <w:uiPriority w:val="99"/>
     <w:rsid w:val="00027166"/>
+  </w:style>
+  <w:style xmlns:w="http://schemas.openxmlformats.org/wordprocessingml/2006/main" w:type="table" w:styleId="TableGrid">
+    <w:name xmlns:w="http://schemas.openxmlformats.org/wordprocessingml/2006/main" w:val="Table Grid"/>
+    <w:basedOn xmlns:w="http://schemas.openxmlformats.org/wordprocessingml/2006/main" w:val="TableNormal"/>
+    <w:uiPriority xmlns:w="http://schemas.openxmlformats.org/wordprocessingml/2006/main" w:val="59"/>
+    <w:rsid xmlns:w="http://schemas.openxmlformats.org/wordprocessingml/2006/main" w:val="00FB4123"/>
+    <w:pPr xmlns:w="http://schemas.openxmlformats.org/wordprocessingml/2006/main">
+      <w:spacing w:after="0" w:line="240" w:lineRule="auto"/>
+    </w:pPr>
+    <w:tblPr xmlns:w="http://schemas.openxmlformats.org/wordprocessingml/2006/main">
+      <w:tblInd w:w="0" w:type="dxa"/>
+      <w:tblBorders>
+        <w:top w:val="single" w:color="000000" w:themeColor="text1" w:sz="4" w:space="0"/>
+        <w:left w:val="single" w:color="000000" w:themeColor="text1" w:sz="4" w:space="0"/>
+        <w:bottom w:val="single" w:color="000000" w:themeColor="text1" w:sz="4" w:space="0"/>
+        <w:right w:val="single" w:color="000000" w:themeColor="text1" w:sz="4" w:space="0"/>
+        <w:insideH w:val="single" w:color="000000" w:themeColor="text1" w:sz="4" w:space="0"/>
+        <w:insideV w:val="single" w:color="000000" w:themeColor="text1" w:sz="4" w:space="0"/>
+      </w:tblBorders>
+      <w:tblCellMar>
+        <w:top w:w="0" w:type="dxa"/>
+        <w:left w:w="108" w:type="dxa"/>
+        <w:bottom w:w="0" w:type="dxa"/>
+        <w:right w:w="108" w:type="dxa"/>
+      </w:tblCellMar>
+    </w:tblPr>
   </w:style>
 </w:styles>
 </file>
